--- a/Test_BP/Fol_2k_files_500(2)/de-DE/file 500_2 - Copy (173)_de.docx
+++ b/Test_BP/Fol_2k_files_500(2)/de-DE/file 500_2 - Copy (173)_de.docx
@@ -1,7 +1,7 @@
 
 <file path=word/document.xml><?xml version="1.0" encoding="utf-8"?>
 <w:document xmlns:wpc="http://schemas.microsoft.com/office/word/2010/wordprocessingCanvas" xmlns:cx="http://schemas.microsoft.com/office/drawing/2014/chartex" xmlns:cx1="http://schemas.microsoft.com/office/drawing/2015/9/8/chartex" xmlns:cx2="http://schemas.microsoft.com/office/drawing/2015/10/21/chartex" xmlns:cx3="http://schemas.microsoft.com/office/drawing/2016/5/9/chartex" xmlns:cx4="http://schemas.microsoft.com/office/drawing/2016/5/10/chartex" xmlns:cx5="http://schemas.microsoft.com/office/drawing/2016/5/11/chartex" xmlns:mc="http://schemas.openxmlformats.org/markup-compatibility/2006" xmlns:o="urn:schemas-microsoft-com:office:office" xmlns:r="http://schemas.openxmlformats.org/officeDocument/2006/relationships" xmlns:m="http://schemas.openxmlformats.org/officeDocument/2006/math" xmlns:v="urn:schemas-microsoft-com:vml" xmlns:wp14="http://schemas.microsoft.com/office/word/2010/wordprocessingDrawing" xmlns:wp="http://schemas.openxmlformats.org/drawingml/2006/wordprocessingDrawing" xmlns:w10="urn:schemas-microsoft-com:office:word" xmlns:w="http://schemas.openxmlformats.org/wordprocessingml/2006/main" xmlns:w14="http://schemas.microsoft.com/office/word/2010/wordml" xmlns:w15="http://schemas.microsoft.com/office/word/2012/wordml" xmlns:wne="http://schemas.microsoft.com/office/word/2006/wordml" xmlns:wpg="http://schemas.microsoft.com/office/word/2010/wordprocessingGroup" xmlns:wpi="http://schemas.microsoft.com/office/word/2010/wordprocessingInk" xmlns:wps="http://schemas.microsoft.com/office/word/2010/wordprocessingShape" mc:Ignorable="w14 w15 wp14">
-  <!-- Generated by Aspose.Words for Java 20.12.0 -->
+  <!-- Generated by Aspose.Words for Java 21.10.0 -->
   <w:body>
     <w:p>
       <w:pPr>
@@ -35,44 +35,44 @@
           <w:highlight w:val="none"/>
           <w:u w:val="none" w:color="auto"/>
           <w:effect w:val="none"/>
-          <w:bdr w:val="nil"/>
-          <w:shd w:val="clear" w:color="auto" w:fill="auto"/>
-          <w:vertAlign w:val="baseline"/>
-          <w:rtl w:val="0"/>
-          <w:cs w:val="0"/>
-          <w:lang w:val="de-DE" w:eastAsia="zh-TW" w:bidi="ar-SA"/>
-        </w:rPr>
-        <w:t>t êëxcêëpt tóö sóö têëmpêër múütúüäàl täàstêës móöthêër.</w:t>
-      </w:r>
-      <w:r>
-        <w:rPr>
-          <w:rStyle w:val="DefaultParagraphFont"/>
-          <w:rFonts w:ascii="Calibri" w:eastAsia="Calibri" w:hAnsi="Calibri" w:cs="Calibri"/>
-          <w:b w:val="0"/>
-          <w:bCs w:val="0"/>
-          <w:i w:val="0"/>
-          <w:iCs w:val="0"/>
-          <w:caps w:val="0"/>
-          <w:smallCaps w:val="0"/>
-          <w:strike w:val="0"/>
-          <w:dstrike w:val="0"/>
-          <w:outline w:val="0"/>
-          <w:shadow w:val="0"/>
-          <w:emboss w:val="0"/>
-          <w:imprint w:val="0"/>
-          <w:noProof w:val="0"/>
-          <w:vanish w:val="0"/>
-          <w:color w:val="auto"/>
-          <w:spacing w:val="0"/>
-          <w:w w:val="100"/>
-          <w:kern w:val="0"/>
-          <w:position w:val="0"/>
-          <w:sz w:val="22"/>
-          <w:szCs w:val="22"/>
-          <w:highlight w:val="none"/>
-          <w:u w:val="none" w:color="auto"/>
-          <w:effect w:val="none"/>
-          <w:bdr w:val="nil"/>
+          <w:bdr w:val="none" w:sz="0" w:space="0" w:color="auto"/>
+          <w:shd w:val="clear" w:color="auto" w:fill="auto"/>
+          <w:vertAlign w:val="baseline"/>
+          <w:rtl w:val="0"/>
+          <w:cs w:val="0"/>
+          <w:lang w:val="de-DE" w:eastAsia="zh-TW" w:bidi="ar-SA"/>
+        </w:rPr>
+        <w:t>t èéxcèépt tóõ sóõ tèémpèér mýútýúæãl tæãstèés móõthèér.</w:t>
+      </w:r>
+      <w:r>
+        <w:rPr>
+          <w:rStyle w:val="DefaultParagraphFont"/>
+          <w:rFonts w:ascii="Calibri" w:eastAsia="Calibri" w:hAnsi="Calibri" w:cs="Calibri"/>
+          <w:b w:val="0"/>
+          <w:bCs w:val="0"/>
+          <w:i w:val="0"/>
+          <w:iCs w:val="0"/>
+          <w:caps w:val="0"/>
+          <w:smallCaps w:val="0"/>
+          <w:strike w:val="0"/>
+          <w:dstrike w:val="0"/>
+          <w:outline w:val="0"/>
+          <w:shadow w:val="0"/>
+          <w:emboss w:val="0"/>
+          <w:imprint w:val="0"/>
+          <w:noProof w:val="0"/>
+          <w:vanish w:val="0"/>
+          <w:color w:val="auto"/>
+          <w:spacing w:val="0"/>
+          <w:w w:val="100"/>
+          <w:kern w:val="0"/>
+          <w:position w:val="0"/>
+          <w:sz w:val="22"/>
+          <w:szCs w:val="22"/>
+          <w:highlight w:val="none"/>
+          <w:u w:val="none" w:color="auto"/>
+          <w:effect w:val="none"/>
+          <w:bdr w:val="none" w:sz="0" w:space="0" w:color="auto"/>
           <w:shd w:val="clear" w:color="auto" w:fill="auto"/>
           <w:vertAlign w:val="baseline"/>
           <w:rtl w:val="0"/>
@@ -109,44 +109,44 @@
           <w:highlight w:val="none"/>
           <w:u w:val="none" w:color="auto"/>
           <w:effect w:val="none"/>
-          <w:bdr w:val="nil"/>
-          <w:shd w:val="clear" w:color="auto" w:fill="auto"/>
-          <w:vertAlign w:val="baseline"/>
-          <w:rtl w:val="0"/>
-          <w:cs w:val="0"/>
-          <w:lang w:val="de-DE" w:eastAsia="zh-TW" w:bidi="ar-SA"/>
-        </w:rPr>
-        <w:t>Ìntëérëéstëéd cýültîïvâátëéd îïts côòntîïnýüîïng nôòw yëét âárëé.</w:t>
-      </w:r>
-      <w:r>
-        <w:rPr>
-          <w:rStyle w:val="DefaultParagraphFont"/>
-          <w:rFonts w:ascii="Calibri" w:eastAsia="Calibri" w:hAnsi="Calibri" w:cs="Calibri"/>
-          <w:b w:val="0"/>
-          <w:bCs w:val="0"/>
-          <w:i w:val="0"/>
-          <w:iCs w:val="0"/>
-          <w:caps w:val="0"/>
-          <w:smallCaps w:val="0"/>
-          <w:strike w:val="0"/>
-          <w:dstrike w:val="0"/>
-          <w:outline w:val="0"/>
-          <w:shadow w:val="0"/>
-          <w:emboss w:val="0"/>
-          <w:imprint w:val="0"/>
-          <w:noProof w:val="0"/>
-          <w:vanish w:val="0"/>
-          <w:color w:val="auto"/>
-          <w:spacing w:val="0"/>
-          <w:w w:val="100"/>
-          <w:kern w:val="0"/>
-          <w:position w:val="0"/>
-          <w:sz w:val="22"/>
-          <w:szCs w:val="22"/>
-          <w:highlight w:val="none"/>
-          <w:u w:val="none" w:color="auto"/>
-          <w:effect w:val="none"/>
-          <w:bdr w:val="nil"/>
+          <w:bdr w:val="none" w:sz="0" w:space="0" w:color="auto"/>
+          <w:shd w:val="clear" w:color="auto" w:fill="auto"/>
+          <w:vertAlign w:val="baseline"/>
+          <w:rtl w:val="0"/>
+          <w:cs w:val="0"/>
+          <w:lang w:val="de-DE" w:eastAsia="zh-TW" w:bidi="ar-SA"/>
+        </w:rPr>
+        <w:t>Ìntëérëéstëéd cýúltììväátëéd ììts cóóntììnýúììng nóów yëét äárëé.</w:t>
+      </w:r>
+      <w:r>
+        <w:rPr>
+          <w:rStyle w:val="DefaultParagraphFont"/>
+          <w:rFonts w:ascii="Calibri" w:eastAsia="Calibri" w:hAnsi="Calibri" w:cs="Calibri"/>
+          <w:b w:val="0"/>
+          <w:bCs w:val="0"/>
+          <w:i w:val="0"/>
+          <w:iCs w:val="0"/>
+          <w:caps w:val="0"/>
+          <w:smallCaps w:val="0"/>
+          <w:strike w:val="0"/>
+          <w:dstrike w:val="0"/>
+          <w:outline w:val="0"/>
+          <w:shadow w:val="0"/>
+          <w:emboss w:val="0"/>
+          <w:imprint w:val="0"/>
+          <w:noProof w:val="0"/>
+          <w:vanish w:val="0"/>
+          <w:color w:val="auto"/>
+          <w:spacing w:val="0"/>
+          <w:w w:val="100"/>
+          <w:kern w:val="0"/>
+          <w:position w:val="0"/>
+          <w:sz w:val="22"/>
+          <w:szCs w:val="22"/>
+          <w:highlight w:val="none"/>
+          <w:u w:val="none" w:color="auto"/>
+          <w:effect w:val="none"/>
+          <w:bdr w:val="none" w:sz="0" w:space="0" w:color="auto"/>
           <w:shd w:val="clear" w:color="auto" w:fill="auto"/>
           <w:vertAlign w:val="baseline"/>
           <w:rtl w:val="0"/>
@@ -183,44 +183,44 @@
           <w:highlight w:val="none"/>
           <w:u w:val="none" w:color="auto"/>
           <w:effect w:val="none"/>
-          <w:bdr w:val="nil"/>
-          <w:shd w:val="clear" w:color="auto" w:fill="auto"/>
-          <w:vertAlign w:val="baseline"/>
-          <w:rtl w:val="0"/>
-          <w:cs w:val="0"/>
-          <w:lang w:val="de-DE" w:eastAsia="zh-TW" w:bidi="ar-SA"/>
-        </w:rPr>
-        <w:t>Óúüt ïìntêêrêêstêêd ãåccêêptãåncêê ööúür pãårtïìãålïìty ãåffrööntïìng úünplêêãåsãånt why ãådd.</w:t>
-      </w:r>
-      <w:r>
-        <w:rPr>
-          <w:rStyle w:val="DefaultParagraphFont"/>
-          <w:rFonts w:ascii="Calibri" w:eastAsia="Calibri" w:hAnsi="Calibri" w:cs="Calibri"/>
-          <w:b w:val="0"/>
-          <w:bCs w:val="0"/>
-          <w:i w:val="0"/>
-          <w:iCs w:val="0"/>
-          <w:caps w:val="0"/>
-          <w:smallCaps w:val="0"/>
-          <w:strike w:val="0"/>
-          <w:dstrike w:val="0"/>
-          <w:outline w:val="0"/>
-          <w:shadow w:val="0"/>
-          <w:emboss w:val="0"/>
-          <w:imprint w:val="0"/>
-          <w:noProof w:val="0"/>
-          <w:vanish w:val="0"/>
-          <w:color w:val="auto"/>
-          <w:spacing w:val="0"/>
-          <w:w w:val="100"/>
-          <w:kern w:val="0"/>
-          <w:position w:val="0"/>
-          <w:sz w:val="22"/>
-          <w:szCs w:val="22"/>
-          <w:highlight w:val="none"/>
-          <w:u w:val="none" w:color="auto"/>
-          <w:effect w:val="none"/>
-          <w:bdr w:val="nil"/>
+          <w:bdr w:val="none" w:sz="0" w:space="0" w:color="auto"/>
+          <w:shd w:val="clear" w:color="auto" w:fill="auto"/>
+          <w:vertAlign w:val="baseline"/>
+          <w:rtl w:val="0"/>
+          <w:cs w:val="0"/>
+          <w:lang w:val="de-DE" w:eastAsia="zh-TW" w:bidi="ar-SA"/>
+        </w:rPr>
+        <w:t>Óúùt ìîntëërëëstëëd ãäccëëptãäncëë òôúùr pãärtìîãälìîty ãäffròôntìîng úùnplëëãäsãänt why ãädd.</w:t>
+      </w:r>
+      <w:r>
+        <w:rPr>
+          <w:rStyle w:val="DefaultParagraphFont"/>
+          <w:rFonts w:ascii="Calibri" w:eastAsia="Calibri" w:hAnsi="Calibri" w:cs="Calibri"/>
+          <w:b w:val="0"/>
+          <w:bCs w:val="0"/>
+          <w:i w:val="0"/>
+          <w:iCs w:val="0"/>
+          <w:caps w:val="0"/>
+          <w:smallCaps w:val="0"/>
+          <w:strike w:val="0"/>
+          <w:dstrike w:val="0"/>
+          <w:outline w:val="0"/>
+          <w:shadow w:val="0"/>
+          <w:emboss w:val="0"/>
+          <w:imprint w:val="0"/>
+          <w:noProof w:val="0"/>
+          <w:vanish w:val="0"/>
+          <w:color w:val="auto"/>
+          <w:spacing w:val="0"/>
+          <w:w w:val="100"/>
+          <w:kern w:val="0"/>
+          <w:position w:val="0"/>
+          <w:sz w:val="22"/>
+          <w:szCs w:val="22"/>
+          <w:highlight w:val="none"/>
+          <w:u w:val="none" w:color="auto"/>
+          <w:effect w:val="none"/>
+          <w:bdr w:val="none" w:sz="0" w:space="0" w:color="auto"/>
           <w:shd w:val="clear" w:color="auto" w:fill="auto"/>
           <w:vertAlign w:val="baseline"/>
           <w:rtl w:val="0"/>
@@ -257,44 +257,44 @@
           <w:highlight w:val="none"/>
           <w:u w:val="none" w:color="auto"/>
           <w:effect w:val="none"/>
-          <w:bdr w:val="nil"/>
-          <w:shd w:val="clear" w:color="auto" w:fill="auto"/>
-          <w:vertAlign w:val="baseline"/>
-          <w:rtl w:val="0"/>
-          <w:cs w:val="0"/>
-          <w:lang w:val="de-DE" w:eastAsia="zh-TW" w:bidi="ar-SA"/>
-        </w:rPr>
-        <w:t>Éstêëêëm gãærdêën mêën yêët shy cõõüûrsêë.</w:t>
-      </w:r>
-      <w:r>
-        <w:rPr>
-          <w:rStyle w:val="DefaultParagraphFont"/>
-          <w:rFonts w:ascii="Calibri" w:eastAsia="Calibri" w:hAnsi="Calibri" w:cs="Calibri"/>
-          <w:b w:val="0"/>
-          <w:bCs w:val="0"/>
-          <w:i w:val="0"/>
-          <w:iCs w:val="0"/>
-          <w:caps w:val="0"/>
-          <w:smallCaps w:val="0"/>
-          <w:strike w:val="0"/>
-          <w:dstrike w:val="0"/>
-          <w:outline w:val="0"/>
-          <w:shadow w:val="0"/>
-          <w:emboss w:val="0"/>
-          <w:imprint w:val="0"/>
-          <w:noProof w:val="0"/>
-          <w:vanish w:val="0"/>
-          <w:color w:val="auto"/>
-          <w:spacing w:val="0"/>
-          <w:w w:val="100"/>
-          <w:kern w:val="0"/>
-          <w:position w:val="0"/>
-          <w:sz w:val="22"/>
-          <w:szCs w:val="22"/>
-          <w:highlight w:val="none"/>
-          <w:u w:val="none" w:color="auto"/>
-          <w:effect w:val="none"/>
-          <w:bdr w:val="nil"/>
+          <w:bdr w:val="none" w:sz="0" w:space="0" w:color="auto"/>
+          <w:shd w:val="clear" w:color="auto" w:fill="auto"/>
+          <w:vertAlign w:val="baseline"/>
+          <w:rtl w:val="0"/>
+          <w:cs w:val="0"/>
+          <w:lang w:val="de-DE" w:eastAsia="zh-TW" w:bidi="ar-SA"/>
+        </w:rPr>
+        <w:t>Ëstéêéêm gåærdéên méên yéêt shy còöüúrséê.</w:t>
+      </w:r>
+      <w:r>
+        <w:rPr>
+          <w:rStyle w:val="DefaultParagraphFont"/>
+          <w:rFonts w:ascii="Calibri" w:eastAsia="Calibri" w:hAnsi="Calibri" w:cs="Calibri"/>
+          <w:b w:val="0"/>
+          <w:bCs w:val="0"/>
+          <w:i w:val="0"/>
+          <w:iCs w:val="0"/>
+          <w:caps w:val="0"/>
+          <w:smallCaps w:val="0"/>
+          <w:strike w:val="0"/>
+          <w:dstrike w:val="0"/>
+          <w:outline w:val="0"/>
+          <w:shadow w:val="0"/>
+          <w:emboss w:val="0"/>
+          <w:imprint w:val="0"/>
+          <w:noProof w:val="0"/>
+          <w:vanish w:val="0"/>
+          <w:color w:val="auto"/>
+          <w:spacing w:val="0"/>
+          <w:w w:val="100"/>
+          <w:kern w:val="0"/>
+          <w:position w:val="0"/>
+          <w:sz w:val="22"/>
+          <w:szCs w:val="22"/>
+          <w:highlight w:val="none"/>
+          <w:u w:val="none" w:color="auto"/>
+          <w:effect w:val="none"/>
+          <w:bdr w:val="none" w:sz="0" w:space="0" w:color="auto"/>
           <w:shd w:val="clear" w:color="auto" w:fill="auto"/>
           <w:vertAlign w:val="baseline"/>
           <w:rtl w:val="0"/>
@@ -331,44 +331,44 @@
           <w:highlight w:val="none"/>
           <w:u w:val="none" w:color="auto"/>
           <w:effect w:val="none"/>
-          <w:bdr w:val="nil"/>
-          <w:shd w:val="clear" w:color="auto" w:fill="auto"/>
-          <w:vertAlign w:val="baseline"/>
-          <w:rtl w:val="0"/>
-          <w:cs w:val="0"/>
-          <w:lang w:val="de-DE" w:eastAsia="zh-TW" w:bidi="ar-SA"/>
-        </w:rPr>
-        <w:t>Còónsûúltêëd ûúp my tòólêëräæbly sòómêëtïïmêës pêërpêëtûúäæl òóh.</w:t>
-      </w:r>
-      <w:r>
-        <w:rPr>
-          <w:rStyle w:val="DefaultParagraphFont"/>
-          <w:rFonts w:ascii="Calibri" w:eastAsia="Calibri" w:hAnsi="Calibri" w:cs="Calibri"/>
-          <w:b w:val="0"/>
-          <w:bCs w:val="0"/>
-          <w:i w:val="0"/>
-          <w:iCs w:val="0"/>
-          <w:caps w:val="0"/>
-          <w:smallCaps w:val="0"/>
-          <w:strike w:val="0"/>
-          <w:dstrike w:val="0"/>
-          <w:outline w:val="0"/>
-          <w:shadow w:val="0"/>
-          <w:emboss w:val="0"/>
-          <w:imprint w:val="0"/>
-          <w:noProof w:val="0"/>
-          <w:vanish w:val="0"/>
-          <w:color w:val="auto"/>
-          <w:spacing w:val="0"/>
-          <w:w w:val="100"/>
-          <w:kern w:val="0"/>
-          <w:position w:val="0"/>
-          <w:sz w:val="22"/>
-          <w:szCs w:val="22"/>
-          <w:highlight w:val="none"/>
-          <w:u w:val="none" w:color="auto"/>
-          <w:effect w:val="none"/>
-          <w:bdr w:val="nil"/>
+          <w:bdr w:val="none" w:sz="0" w:space="0" w:color="auto"/>
+          <w:shd w:val="clear" w:color="auto" w:fill="auto"/>
+          <w:vertAlign w:val="baseline"/>
+          <w:rtl w:val="0"/>
+          <w:cs w:val="0"/>
+          <w:lang w:val="de-DE" w:eastAsia="zh-TW" w:bidi="ar-SA"/>
+        </w:rPr>
+        <w:t>Còónsûültëêd ûüp my tòólëêrãâbly sòómëêtïïmëês pëêrpëêtûüãâl òóh.</w:t>
+      </w:r>
+      <w:r>
+        <w:rPr>
+          <w:rStyle w:val="DefaultParagraphFont"/>
+          <w:rFonts w:ascii="Calibri" w:eastAsia="Calibri" w:hAnsi="Calibri" w:cs="Calibri"/>
+          <w:b w:val="0"/>
+          <w:bCs w:val="0"/>
+          <w:i w:val="0"/>
+          <w:iCs w:val="0"/>
+          <w:caps w:val="0"/>
+          <w:smallCaps w:val="0"/>
+          <w:strike w:val="0"/>
+          <w:dstrike w:val="0"/>
+          <w:outline w:val="0"/>
+          <w:shadow w:val="0"/>
+          <w:emboss w:val="0"/>
+          <w:imprint w:val="0"/>
+          <w:noProof w:val="0"/>
+          <w:vanish w:val="0"/>
+          <w:color w:val="auto"/>
+          <w:spacing w:val="0"/>
+          <w:w w:val="100"/>
+          <w:kern w:val="0"/>
+          <w:position w:val="0"/>
+          <w:sz w:val="22"/>
+          <w:szCs w:val="22"/>
+          <w:highlight w:val="none"/>
+          <w:u w:val="none" w:color="auto"/>
+          <w:effect w:val="none"/>
+          <w:bdr w:val="none" w:sz="0" w:space="0" w:color="auto"/>
           <w:shd w:val="clear" w:color="auto" w:fill="auto"/>
           <w:vertAlign w:val="baseline"/>
           <w:rtl w:val="0"/>
@@ -405,44 +405,44 @@
           <w:highlight w:val="none"/>
           <w:u w:val="none" w:color="auto"/>
           <w:effect w:val="none"/>
-          <w:bdr w:val="nil"/>
-          <w:shd w:val="clear" w:color="auto" w:fill="auto"/>
-          <w:vertAlign w:val="baseline"/>
-          <w:rtl w:val="0"/>
-          <w:cs w:val="0"/>
-          <w:lang w:val="de-DE" w:eastAsia="zh-TW" w:bidi="ar-SA"/>
-        </w:rPr>
-        <w:t>Êxprëéssìîôön âåccëéptâåncëé ìîmprúüdëéncëé pâårtìîcúülâår hâåd ëéâåt úünsâåtìîâåblëé.</w:t>
-      </w:r>
-      <w:r>
-        <w:rPr>
-          <w:rStyle w:val="DefaultParagraphFont"/>
-          <w:rFonts w:ascii="Calibri" w:eastAsia="Calibri" w:hAnsi="Calibri" w:cs="Calibri"/>
-          <w:b w:val="0"/>
-          <w:bCs w:val="0"/>
-          <w:i w:val="0"/>
-          <w:iCs w:val="0"/>
-          <w:caps w:val="0"/>
-          <w:smallCaps w:val="0"/>
-          <w:strike w:val="0"/>
-          <w:dstrike w:val="0"/>
-          <w:outline w:val="0"/>
-          <w:shadow w:val="0"/>
-          <w:emboss w:val="0"/>
-          <w:imprint w:val="0"/>
-          <w:noProof w:val="0"/>
-          <w:vanish w:val="0"/>
-          <w:color w:val="auto"/>
-          <w:spacing w:val="0"/>
-          <w:w w:val="100"/>
-          <w:kern w:val="0"/>
-          <w:position w:val="0"/>
-          <w:sz w:val="22"/>
-          <w:szCs w:val="22"/>
-          <w:highlight w:val="none"/>
-          <w:u w:val="none" w:color="auto"/>
-          <w:effect w:val="none"/>
-          <w:bdr w:val="nil"/>
+          <w:bdr w:val="none" w:sz="0" w:space="0" w:color="auto"/>
+          <w:shd w:val="clear" w:color="auto" w:fill="auto"/>
+          <w:vertAlign w:val="baseline"/>
+          <w:rtl w:val="0"/>
+          <w:cs w:val="0"/>
+          <w:lang w:val="de-DE" w:eastAsia="zh-TW" w:bidi="ar-SA"/>
+        </w:rPr>
+        <w:t>Éxprèéssïíóön äàccèéptäàncèé ïímprúûdèéncèé päàrtïícúûläàr häàd èéäàt úûnsäàtïíäàblèé.</w:t>
+      </w:r>
+      <w:r>
+        <w:rPr>
+          <w:rStyle w:val="DefaultParagraphFont"/>
+          <w:rFonts w:ascii="Calibri" w:eastAsia="Calibri" w:hAnsi="Calibri" w:cs="Calibri"/>
+          <w:b w:val="0"/>
+          <w:bCs w:val="0"/>
+          <w:i w:val="0"/>
+          <w:iCs w:val="0"/>
+          <w:caps w:val="0"/>
+          <w:smallCaps w:val="0"/>
+          <w:strike w:val="0"/>
+          <w:dstrike w:val="0"/>
+          <w:outline w:val="0"/>
+          <w:shadow w:val="0"/>
+          <w:emboss w:val="0"/>
+          <w:imprint w:val="0"/>
+          <w:noProof w:val="0"/>
+          <w:vanish w:val="0"/>
+          <w:color w:val="auto"/>
+          <w:spacing w:val="0"/>
+          <w:w w:val="100"/>
+          <w:kern w:val="0"/>
+          <w:position w:val="0"/>
+          <w:sz w:val="22"/>
+          <w:szCs w:val="22"/>
+          <w:highlight w:val="none"/>
+          <w:u w:val="none" w:color="auto"/>
+          <w:effect w:val="none"/>
+          <w:bdr w:val="none" w:sz="0" w:space="0" w:color="auto"/>
           <w:shd w:val="clear" w:color="auto" w:fill="auto"/>
           <w:vertAlign w:val="baseline"/>
           <w:rtl w:val="0"/>
@@ -485,44 +485,44 @@
           <w:highlight w:val="none"/>
           <w:u w:val="none" w:color="auto"/>
           <w:effect w:val="none"/>
-          <w:bdr w:val="nil"/>
-          <w:shd w:val="clear" w:color="auto" w:fill="auto"/>
-          <w:vertAlign w:val="baseline"/>
-          <w:rtl w:val="0"/>
-          <w:cs w:val="0"/>
-          <w:lang w:val="de-DE" w:eastAsia="zh-TW" w:bidi="ar-SA"/>
-        </w:rPr>
-        <w:t>Hââd dèênòótíìng pròópèêrly jòóíìntýûrèê yòóýû òóccââsíìòón díìrèêctly rââíìllèêry.</w:t>
-      </w:r>
-      <w:r>
-        <w:rPr>
-          <w:rStyle w:val="DefaultParagraphFont"/>
-          <w:rFonts w:ascii="Calibri" w:eastAsia="Calibri" w:hAnsi="Calibri" w:cs="Calibri"/>
-          <w:b w:val="0"/>
-          <w:bCs w:val="0"/>
-          <w:i w:val="0"/>
-          <w:iCs w:val="0"/>
-          <w:caps w:val="0"/>
-          <w:smallCaps w:val="0"/>
-          <w:strike w:val="0"/>
-          <w:dstrike w:val="0"/>
-          <w:outline w:val="0"/>
-          <w:shadow w:val="0"/>
-          <w:emboss w:val="0"/>
-          <w:imprint w:val="0"/>
-          <w:noProof w:val="0"/>
-          <w:vanish w:val="0"/>
-          <w:color w:val="auto"/>
-          <w:spacing w:val="0"/>
-          <w:w w:val="100"/>
-          <w:kern w:val="0"/>
-          <w:position w:val="0"/>
-          <w:sz w:val="22"/>
-          <w:szCs w:val="22"/>
-          <w:highlight w:val="none"/>
-          <w:u w:val="none" w:color="auto"/>
-          <w:effect w:val="none"/>
-          <w:bdr w:val="nil"/>
+          <w:bdr w:val="none" w:sz="0" w:space="0" w:color="auto"/>
+          <w:shd w:val="clear" w:color="auto" w:fill="auto"/>
+          <w:vertAlign w:val="baseline"/>
+          <w:rtl w:val="0"/>
+          <w:cs w:val="0"/>
+          <w:lang w:val="de-DE" w:eastAsia="zh-TW" w:bidi="ar-SA"/>
+        </w:rPr>
+        <w:t>Häæd dêënôôtííng prôôpêërly jôôííntüürêë yôôüü ôôccäæsííôôn díírêëctly räæííllêëry.</w:t>
+      </w:r>
+      <w:r>
+        <w:rPr>
+          <w:rStyle w:val="DefaultParagraphFont"/>
+          <w:rFonts w:ascii="Calibri" w:eastAsia="Calibri" w:hAnsi="Calibri" w:cs="Calibri"/>
+          <w:b w:val="0"/>
+          <w:bCs w:val="0"/>
+          <w:i w:val="0"/>
+          <w:iCs w:val="0"/>
+          <w:caps w:val="0"/>
+          <w:smallCaps w:val="0"/>
+          <w:strike w:val="0"/>
+          <w:dstrike w:val="0"/>
+          <w:outline w:val="0"/>
+          <w:shadow w:val="0"/>
+          <w:emboss w:val="0"/>
+          <w:imprint w:val="0"/>
+          <w:noProof w:val="0"/>
+          <w:vanish w:val="0"/>
+          <w:color w:val="auto"/>
+          <w:spacing w:val="0"/>
+          <w:w w:val="100"/>
+          <w:kern w:val="0"/>
+          <w:position w:val="0"/>
+          <w:sz w:val="22"/>
+          <w:szCs w:val="22"/>
+          <w:highlight w:val="none"/>
+          <w:u w:val="none" w:color="auto"/>
+          <w:effect w:val="none"/>
+          <w:bdr w:val="none" w:sz="0" w:space="0" w:color="auto"/>
           <w:shd w:val="clear" w:color="auto" w:fill="auto"/>
           <w:vertAlign w:val="baseline"/>
           <w:rtl w:val="0"/>
@@ -559,44 +559,44 @@
           <w:highlight w:val="none"/>
           <w:u w:val="none" w:color="auto"/>
           <w:effect w:val="none"/>
-          <w:bdr w:val="nil"/>
-          <w:shd w:val="clear" w:color="auto" w:fill="auto"/>
-          <w:vertAlign w:val="baseline"/>
-          <w:rtl w:val="0"/>
-          <w:cs w:val="0"/>
-          <w:lang w:val="de-DE" w:eastAsia="zh-TW" w:bidi="ar-SA"/>
-        </w:rPr>
-        <w:t>În såæïìd tòò òòf pòòòòr fýùll bèê pòòst fåæcèê snýùg.</w:t>
-      </w:r>
-      <w:r>
-        <w:rPr>
-          <w:rStyle w:val="DefaultParagraphFont"/>
-          <w:rFonts w:ascii="Calibri" w:eastAsia="Calibri" w:hAnsi="Calibri" w:cs="Calibri"/>
-          <w:b w:val="0"/>
-          <w:bCs w:val="0"/>
-          <w:i w:val="0"/>
-          <w:iCs w:val="0"/>
-          <w:caps w:val="0"/>
-          <w:smallCaps w:val="0"/>
-          <w:strike w:val="0"/>
-          <w:dstrike w:val="0"/>
-          <w:outline w:val="0"/>
-          <w:shadow w:val="0"/>
-          <w:emboss w:val="0"/>
-          <w:imprint w:val="0"/>
-          <w:noProof w:val="0"/>
-          <w:vanish w:val="0"/>
-          <w:color w:val="auto"/>
-          <w:spacing w:val="0"/>
-          <w:w w:val="100"/>
-          <w:kern w:val="0"/>
-          <w:position w:val="0"/>
-          <w:sz w:val="22"/>
-          <w:szCs w:val="22"/>
-          <w:highlight w:val="none"/>
-          <w:u w:val="none" w:color="auto"/>
-          <w:effect w:val="none"/>
-          <w:bdr w:val="nil"/>
+          <w:bdr w:val="none" w:sz="0" w:space="0" w:color="auto"/>
+          <w:shd w:val="clear" w:color="auto" w:fill="auto"/>
+          <w:vertAlign w:val="baseline"/>
+          <w:rtl w:val="0"/>
+          <w:cs w:val="0"/>
+          <w:lang w:val="de-DE" w:eastAsia="zh-TW" w:bidi="ar-SA"/>
+        </w:rPr>
+        <w:t>Ín sáãîîd tôó ôóf pôóôór fûüll bèé pôóst fáãcèé snûüg.</w:t>
+      </w:r>
+      <w:r>
+        <w:rPr>
+          <w:rStyle w:val="DefaultParagraphFont"/>
+          <w:rFonts w:ascii="Calibri" w:eastAsia="Calibri" w:hAnsi="Calibri" w:cs="Calibri"/>
+          <w:b w:val="0"/>
+          <w:bCs w:val="0"/>
+          <w:i w:val="0"/>
+          <w:iCs w:val="0"/>
+          <w:caps w:val="0"/>
+          <w:smallCaps w:val="0"/>
+          <w:strike w:val="0"/>
+          <w:dstrike w:val="0"/>
+          <w:outline w:val="0"/>
+          <w:shadow w:val="0"/>
+          <w:emboss w:val="0"/>
+          <w:imprint w:val="0"/>
+          <w:noProof w:val="0"/>
+          <w:vanish w:val="0"/>
+          <w:color w:val="auto"/>
+          <w:spacing w:val="0"/>
+          <w:w w:val="100"/>
+          <w:kern w:val="0"/>
+          <w:position w:val="0"/>
+          <w:sz w:val="22"/>
+          <w:szCs w:val="22"/>
+          <w:highlight w:val="none"/>
+          <w:u w:val="none" w:color="auto"/>
+          <w:effect w:val="none"/>
+          <w:bdr w:val="none" w:sz="0" w:space="0" w:color="auto"/>
           <w:shd w:val="clear" w:color="auto" w:fill="auto"/>
           <w:vertAlign w:val="baseline"/>
           <w:rtl w:val="0"/>
@@ -633,44 +633,44 @@
           <w:highlight w:val="none"/>
           <w:u w:val="none" w:color="auto"/>
           <w:effect w:val="none"/>
-          <w:bdr w:val="nil"/>
-          <w:shd w:val="clear" w:color="auto" w:fill="auto"/>
-          <w:vertAlign w:val="baseline"/>
-          <w:rtl w:val="0"/>
-          <w:cs w:val="0"/>
-          <w:lang w:val="de-DE" w:eastAsia="zh-TW" w:bidi="ar-SA"/>
-        </w:rPr>
-        <w:t>Ïntròòdüùcëëd ìïmprüùdëëncëë sëëëë sãæy üùnplëëãæsìïng dëëvòònshìïrëë ãæccëëptãæncëë sòòn.</w:t>
-      </w:r>
-      <w:r>
-        <w:rPr>
-          <w:rStyle w:val="DefaultParagraphFont"/>
-          <w:rFonts w:ascii="Calibri" w:eastAsia="Calibri" w:hAnsi="Calibri" w:cs="Calibri"/>
-          <w:b w:val="0"/>
-          <w:bCs w:val="0"/>
-          <w:i w:val="0"/>
-          <w:iCs w:val="0"/>
-          <w:caps w:val="0"/>
-          <w:smallCaps w:val="0"/>
-          <w:strike w:val="0"/>
-          <w:dstrike w:val="0"/>
-          <w:outline w:val="0"/>
-          <w:shadow w:val="0"/>
-          <w:emboss w:val="0"/>
-          <w:imprint w:val="0"/>
-          <w:noProof w:val="0"/>
-          <w:vanish w:val="0"/>
-          <w:color w:val="auto"/>
-          <w:spacing w:val="0"/>
-          <w:w w:val="100"/>
-          <w:kern w:val="0"/>
-          <w:position w:val="0"/>
-          <w:sz w:val="22"/>
-          <w:szCs w:val="22"/>
-          <w:highlight w:val="none"/>
-          <w:u w:val="none" w:color="auto"/>
-          <w:effect w:val="none"/>
-          <w:bdr w:val="nil"/>
+          <w:bdr w:val="none" w:sz="0" w:space="0" w:color="auto"/>
+          <w:shd w:val="clear" w:color="auto" w:fill="auto"/>
+          <w:vertAlign w:val="baseline"/>
+          <w:rtl w:val="0"/>
+          <w:cs w:val="0"/>
+          <w:lang w:val="de-DE" w:eastAsia="zh-TW" w:bidi="ar-SA"/>
+        </w:rPr>
+        <w:t>Ìntröôdûúcëëd ïîmprûúdëëncëë sëëëë sáåy ûúnplëëáåsïîng dëëvöônshïîrëë áåccëëptáåncëë söôn.</w:t>
+      </w:r>
+      <w:r>
+        <w:rPr>
+          <w:rStyle w:val="DefaultParagraphFont"/>
+          <w:rFonts w:ascii="Calibri" w:eastAsia="Calibri" w:hAnsi="Calibri" w:cs="Calibri"/>
+          <w:b w:val="0"/>
+          <w:bCs w:val="0"/>
+          <w:i w:val="0"/>
+          <w:iCs w:val="0"/>
+          <w:caps w:val="0"/>
+          <w:smallCaps w:val="0"/>
+          <w:strike w:val="0"/>
+          <w:dstrike w:val="0"/>
+          <w:outline w:val="0"/>
+          <w:shadow w:val="0"/>
+          <w:emboss w:val="0"/>
+          <w:imprint w:val="0"/>
+          <w:noProof w:val="0"/>
+          <w:vanish w:val="0"/>
+          <w:color w:val="auto"/>
+          <w:spacing w:val="0"/>
+          <w:w w:val="100"/>
+          <w:kern w:val="0"/>
+          <w:position w:val="0"/>
+          <w:sz w:val="22"/>
+          <w:szCs w:val="22"/>
+          <w:highlight w:val="none"/>
+          <w:u w:val="none" w:color="auto"/>
+          <w:effect w:val="none"/>
+          <w:bdr w:val="none" w:sz="0" w:space="0" w:color="auto"/>
           <w:shd w:val="clear" w:color="auto" w:fill="auto"/>
           <w:vertAlign w:val="baseline"/>
           <w:rtl w:val="0"/>
@@ -707,44 +707,44 @@
           <w:highlight w:val="none"/>
           <w:u w:val="none" w:color="auto"/>
           <w:effect w:val="none"/>
-          <w:bdr w:val="nil"/>
-          <w:shd w:val="clear" w:color="auto" w:fill="auto"/>
-          <w:vertAlign w:val="baseline"/>
-          <w:rtl w:val="0"/>
-          <w:cs w:val="0"/>
-          <w:lang w:val="de-DE" w:eastAsia="zh-TW" w:bidi="ar-SA"/>
-        </w:rPr>
-        <w:t>Éxëètëèr lôôngëèr wïïsdôôm gææy nôôr dëèsïïgn æægëè.</w:t>
-      </w:r>
-      <w:r>
-        <w:rPr>
-          <w:rStyle w:val="DefaultParagraphFont"/>
-          <w:rFonts w:ascii="Calibri" w:eastAsia="Calibri" w:hAnsi="Calibri" w:cs="Calibri"/>
-          <w:b w:val="0"/>
-          <w:bCs w:val="0"/>
-          <w:i w:val="0"/>
-          <w:iCs w:val="0"/>
-          <w:caps w:val="0"/>
-          <w:smallCaps w:val="0"/>
-          <w:strike w:val="0"/>
-          <w:dstrike w:val="0"/>
-          <w:outline w:val="0"/>
-          <w:shadow w:val="0"/>
-          <w:emboss w:val="0"/>
-          <w:imprint w:val="0"/>
-          <w:noProof w:val="0"/>
-          <w:vanish w:val="0"/>
-          <w:color w:val="auto"/>
-          <w:spacing w:val="0"/>
-          <w:w w:val="100"/>
-          <w:kern w:val="0"/>
-          <w:position w:val="0"/>
-          <w:sz w:val="22"/>
-          <w:szCs w:val="22"/>
-          <w:highlight w:val="none"/>
-          <w:u w:val="none" w:color="auto"/>
-          <w:effect w:val="none"/>
-          <w:bdr w:val="nil"/>
+          <w:bdr w:val="none" w:sz="0" w:space="0" w:color="auto"/>
+          <w:shd w:val="clear" w:color="auto" w:fill="auto"/>
+          <w:vertAlign w:val="baseline"/>
+          <w:rtl w:val="0"/>
+          <w:cs w:val="0"/>
+          <w:lang w:val="de-DE" w:eastAsia="zh-TW" w:bidi="ar-SA"/>
+        </w:rPr>
+        <w:t>Éxëëtëër lôöngëër wîísdôöm gâày nôör dëësîígn âàgëë.</w:t>
+      </w:r>
+      <w:r>
+        <w:rPr>
+          <w:rStyle w:val="DefaultParagraphFont"/>
+          <w:rFonts w:ascii="Calibri" w:eastAsia="Calibri" w:hAnsi="Calibri" w:cs="Calibri"/>
+          <w:b w:val="0"/>
+          <w:bCs w:val="0"/>
+          <w:i w:val="0"/>
+          <w:iCs w:val="0"/>
+          <w:caps w:val="0"/>
+          <w:smallCaps w:val="0"/>
+          <w:strike w:val="0"/>
+          <w:dstrike w:val="0"/>
+          <w:outline w:val="0"/>
+          <w:shadow w:val="0"/>
+          <w:emboss w:val="0"/>
+          <w:imprint w:val="0"/>
+          <w:noProof w:val="0"/>
+          <w:vanish w:val="0"/>
+          <w:color w:val="auto"/>
+          <w:spacing w:val="0"/>
+          <w:w w:val="100"/>
+          <w:kern w:val="0"/>
+          <w:position w:val="0"/>
+          <w:sz w:val="22"/>
+          <w:szCs w:val="22"/>
+          <w:highlight w:val="none"/>
+          <w:u w:val="none" w:color="auto"/>
+          <w:effect w:val="none"/>
+          <w:bdr w:val="none" w:sz="0" w:space="0" w:color="auto"/>
           <w:shd w:val="clear" w:color="auto" w:fill="auto"/>
           <w:vertAlign w:val="baseline"/>
           <w:rtl w:val="0"/>
@@ -781,44 +781,44 @@
           <w:highlight w:val="none"/>
           <w:u w:val="none" w:color="auto"/>
           <w:effect w:val="none"/>
-          <w:bdr w:val="nil"/>
-          <w:shd w:val="clear" w:color="auto" w:fill="auto"/>
-          <w:vertAlign w:val="baseline"/>
-          <w:rtl w:val="0"/>
-          <w:cs w:val="0"/>
-          <w:lang w:val="de-DE" w:eastAsia="zh-TW" w:bidi="ar-SA"/>
-        </w:rPr>
-        <w:t>Àm wêéæåthêér töó êéntêérêéd nöórlæånd nöó ïïn shöówïïng sêérvïïcêé.</w:t>
-      </w:r>
-      <w:r>
-        <w:rPr>
-          <w:rStyle w:val="DefaultParagraphFont"/>
-          <w:rFonts w:ascii="Calibri" w:eastAsia="Calibri" w:hAnsi="Calibri" w:cs="Calibri"/>
-          <w:b w:val="0"/>
-          <w:bCs w:val="0"/>
-          <w:i w:val="0"/>
-          <w:iCs w:val="0"/>
-          <w:caps w:val="0"/>
-          <w:smallCaps w:val="0"/>
-          <w:strike w:val="0"/>
-          <w:dstrike w:val="0"/>
-          <w:outline w:val="0"/>
-          <w:shadow w:val="0"/>
-          <w:emboss w:val="0"/>
-          <w:imprint w:val="0"/>
-          <w:noProof w:val="0"/>
-          <w:vanish w:val="0"/>
-          <w:color w:val="auto"/>
-          <w:spacing w:val="0"/>
-          <w:w w:val="100"/>
-          <w:kern w:val="0"/>
-          <w:position w:val="0"/>
-          <w:sz w:val="22"/>
-          <w:szCs w:val="22"/>
-          <w:highlight w:val="none"/>
-          <w:u w:val="none" w:color="auto"/>
-          <w:effect w:val="none"/>
-          <w:bdr w:val="nil"/>
+          <w:bdr w:val="none" w:sz="0" w:space="0" w:color="auto"/>
+          <w:shd w:val="clear" w:color="auto" w:fill="auto"/>
+          <w:vertAlign w:val="baseline"/>
+          <w:rtl w:val="0"/>
+          <w:cs w:val="0"/>
+          <w:lang w:val="de-DE" w:eastAsia="zh-TW" w:bidi="ar-SA"/>
+        </w:rPr>
+        <w:t>Æm wêéäåthêér töô êéntêérêéd nöôrläånd nöô ìîn shöôwìîng sêérvìîcêé.</w:t>
+      </w:r>
+      <w:r>
+        <w:rPr>
+          <w:rStyle w:val="DefaultParagraphFont"/>
+          <w:rFonts w:ascii="Calibri" w:eastAsia="Calibri" w:hAnsi="Calibri" w:cs="Calibri"/>
+          <w:b w:val="0"/>
+          <w:bCs w:val="0"/>
+          <w:i w:val="0"/>
+          <w:iCs w:val="0"/>
+          <w:caps w:val="0"/>
+          <w:smallCaps w:val="0"/>
+          <w:strike w:val="0"/>
+          <w:dstrike w:val="0"/>
+          <w:outline w:val="0"/>
+          <w:shadow w:val="0"/>
+          <w:emboss w:val="0"/>
+          <w:imprint w:val="0"/>
+          <w:noProof w:val="0"/>
+          <w:vanish w:val="0"/>
+          <w:color w:val="auto"/>
+          <w:spacing w:val="0"/>
+          <w:w w:val="100"/>
+          <w:kern w:val="0"/>
+          <w:position w:val="0"/>
+          <w:sz w:val="22"/>
+          <w:szCs w:val="22"/>
+          <w:highlight w:val="none"/>
+          <w:u w:val="none" w:color="auto"/>
+          <w:effect w:val="none"/>
+          <w:bdr w:val="none" w:sz="0" w:space="0" w:color="auto"/>
           <w:shd w:val="clear" w:color="auto" w:fill="auto"/>
           <w:vertAlign w:val="baseline"/>
           <w:rtl w:val="0"/>
@@ -855,44 +855,44 @@
           <w:highlight w:val="none"/>
           <w:u w:val="none" w:color="auto"/>
           <w:effect w:val="none"/>
-          <w:bdr w:val="nil"/>
-          <w:shd w:val="clear" w:color="auto" w:fill="auto"/>
-          <w:vertAlign w:val="baseline"/>
-          <w:rtl w:val="0"/>
-          <w:cs w:val="0"/>
-          <w:lang w:val="de-DE" w:eastAsia="zh-TW" w:bidi="ar-SA"/>
-        </w:rPr>
-        <w:t>Nôôr rèêpèêàåtèêd spèêàåkíîng shy àåppèêtíîtèê.</w:t>
-      </w:r>
-      <w:r>
-        <w:rPr>
-          <w:rStyle w:val="DefaultParagraphFont"/>
-          <w:rFonts w:ascii="Calibri" w:eastAsia="Calibri" w:hAnsi="Calibri" w:cs="Calibri"/>
-          <w:b w:val="0"/>
-          <w:bCs w:val="0"/>
-          <w:i w:val="0"/>
-          <w:iCs w:val="0"/>
-          <w:caps w:val="0"/>
-          <w:smallCaps w:val="0"/>
-          <w:strike w:val="0"/>
-          <w:dstrike w:val="0"/>
-          <w:outline w:val="0"/>
-          <w:shadow w:val="0"/>
-          <w:emboss w:val="0"/>
-          <w:imprint w:val="0"/>
-          <w:noProof w:val="0"/>
-          <w:vanish w:val="0"/>
-          <w:color w:val="auto"/>
-          <w:spacing w:val="0"/>
-          <w:w w:val="100"/>
-          <w:kern w:val="0"/>
-          <w:position w:val="0"/>
-          <w:sz w:val="22"/>
-          <w:szCs w:val="22"/>
-          <w:highlight w:val="none"/>
-          <w:u w:val="none" w:color="auto"/>
-          <w:effect w:val="none"/>
-          <w:bdr w:val="nil"/>
+          <w:bdr w:val="none" w:sz="0" w:space="0" w:color="auto"/>
+          <w:shd w:val="clear" w:color="auto" w:fill="auto"/>
+          <w:vertAlign w:val="baseline"/>
+          <w:rtl w:val="0"/>
+          <w:cs w:val="0"/>
+          <w:lang w:val="de-DE" w:eastAsia="zh-TW" w:bidi="ar-SA"/>
+        </w:rPr>
+        <w:t>Nòõr réépééáätééd spééáäkîíng shy áäppéétîítéé.</w:t>
+      </w:r>
+      <w:r>
+        <w:rPr>
+          <w:rStyle w:val="DefaultParagraphFont"/>
+          <w:rFonts w:ascii="Calibri" w:eastAsia="Calibri" w:hAnsi="Calibri" w:cs="Calibri"/>
+          <w:b w:val="0"/>
+          <w:bCs w:val="0"/>
+          <w:i w:val="0"/>
+          <w:iCs w:val="0"/>
+          <w:caps w:val="0"/>
+          <w:smallCaps w:val="0"/>
+          <w:strike w:val="0"/>
+          <w:dstrike w:val="0"/>
+          <w:outline w:val="0"/>
+          <w:shadow w:val="0"/>
+          <w:emboss w:val="0"/>
+          <w:imprint w:val="0"/>
+          <w:noProof w:val="0"/>
+          <w:vanish w:val="0"/>
+          <w:color w:val="auto"/>
+          <w:spacing w:val="0"/>
+          <w:w w:val="100"/>
+          <w:kern w:val="0"/>
+          <w:position w:val="0"/>
+          <w:sz w:val="22"/>
+          <w:szCs w:val="22"/>
+          <w:highlight w:val="none"/>
+          <w:u w:val="none" w:color="auto"/>
+          <w:effect w:val="none"/>
+          <w:bdr w:val="none" w:sz="0" w:space="0" w:color="auto"/>
           <w:shd w:val="clear" w:color="auto" w:fill="auto"/>
           <w:vertAlign w:val="baseline"/>
           <w:rtl w:val="0"/>
@@ -929,44 +929,44 @@
           <w:highlight w:val="none"/>
           <w:u w:val="none" w:color="auto"/>
           <w:effect w:val="none"/>
-          <w:bdr w:val="nil"/>
-          <w:shd w:val="clear" w:color="auto" w:fill="auto"/>
-          <w:vertAlign w:val="baseline"/>
-          <w:rtl w:val="0"/>
-          <w:cs w:val="0"/>
-          <w:lang w:val="de-DE" w:eastAsia="zh-TW" w:bidi="ar-SA"/>
-        </w:rPr>
-        <w:t>Ëxcïìtëëd ïìt hæãstïìly æãn pæãstûùrëë ïìt óöbsëërvëë.</w:t>
-      </w:r>
-      <w:r>
-        <w:rPr>
-          <w:rStyle w:val="DefaultParagraphFont"/>
-          <w:rFonts w:ascii="Calibri" w:eastAsia="Calibri" w:hAnsi="Calibri" w:cs="Calibri"/>
-          <w:b w:val="0"/>
-          <w:bCs w:val="0"/>
-          <w:i w:val="0"/>
-          <w:iCs w:val="0"/>
-          <w:caps w:val="0"/>
-          <w:smallCaps w:val="0"/>
-          <w:strike w:val="0"/>
-          <w:dstrike w:val="0"/>
-          <w:outline w:val="0"/>
-          <w:shadow w:val="0"/>
-          <w:emboss w:val="0"/>
-          <w:imprint w:val="0"/>
-          <w:noProof w:val="0"/>
-          <w:vanish w:val="0"/>
-          <w:color w:val="auto"/>
-          <w:spacing w:val="0"/>
-          <w:w w:val="100"/>
-          <w:kern w:val="0"/>
-          <w:position w:val="0"/>
-          <w:sz w:val="22"/>
-          <w:szCs w:val="22"/>
-          <w:highlight w:val="none"/>
-          <w:u w:val="none" w:color="auto"/>
-          <w:effect w:val="none"/>
-          <w:bdr w:val="nil"/>
+          <w:bdr w:val="none" w:sz="0" w:space="0" w:color="auto"/>
+          <w:shd w:val="clear" w:color="auto" w:fill="auto"/>
+          <w:vertAlign w:val="baseline"/>
+          <w:rtl w:val="0"/>
+          <w:cs w:val="0"/>
+          <w:lang w:val="de-DE" w:eastAsia="zh-TW" w:bidi="ar-SA"/>
+        </w:rPr>
+        <w:t>Êxcíîtéèd íît háàstíîly áàn páàstýýréè íît òôbséèrvéè.</w:t>
+      </w:r>
+      <w:r>
+        <w:rPr>
+          <w:rStyle w:val="DefaultParagraphFont"/>
+          <w:rFonts w:ascii="Calibri" w:eastAsia="Calibri" w:hAnsi="Calibri" w:cs="Calibri"/>
+          <w:b w:val="0"/>
+          <w:bCs w:val="0"/>
+          <w:i w:val="0"/>
+          <w:iCs w:val="0"/>
+          <w:caps w:val="0"/>
+          <w:smallCaps w:val="0"/>
+          <w:strike w:val="0"/>
+          <w:dstrike w:val="0"/>
+          <w:outline w:val="0"/>
+          <w:shadow w:val="0"/>
+          <w:emboss w:val="0"/>
+          <w:imprint w:val="0"/>
+          <w:noProof w:val="0"/>
+          <w:vanish w:val="0"/>
+          <w:color w:val="auto"/>
+          <w:spacing w:val="0"/>
+          <w:w w:val="100"/>
+          <w:kern w:val="0"/>
+          <w:position w:val="0"/>
+          <w:sz w:val="22"/>
+          <w:szCs w:val="22"/>
+          <w:highlight w:val="none"/>
+          <w:u w:val="none" w:color="auto"/>
+          <w:effect w:val="none"/>
+          <w:bdr w:val="none" w:sz="0" w:space="0" w:color="auto"/>
           <w:shd w:val="clear" w:color="auto" w:fill="auto"/>
           <w:vertAlign w:val="baseline"/>
           <w:rtl w:val="0"/>
@@ -1003,14 +1003,14 @@
           <w:highlight w:val="none"/>
           <w:u w:val="none" w:color="auto"/>
           <w:effect w:val="none"/>
-          <w:bdr w:val="nil"/>
-          <w:shd w:val="clear" w:color="auto" w:fill="auto"/>
-          <w:vertAlign w:val="baseline"/>
-          <w:rtl w:val="0"/>
-          <w:cs w:val="0"/>
-          <w:lang w:val="de-DE" w:eastAsia="zh-TW" w:bidi="ar-SA"/>
-        </w:rPr>
-        <w:t>Snüûg háænd hòów dáærëè hëèrëè tòóòó.</w:t>
+          <w:bdr w:val="none" w:sz="0" w:space="0" w:color="auto"/>
+          <w:shd w:val="clear" w:color="auto" w:fill="auto"/>
+          <w:vertAlign w:val="baseline"/>
+          <w:rtl w:val="0"/>
+          <w:cs w:val="0"/>
+          <w:lang w:val="de-DE" w:eastAsia="zh-TW" w:bidi="ar-SA"/>
+        </w:rPr>
+        <w:t>Snùúg háãnd hôów dáãrèè hèèrèè tôóôó.</w:t>
       </w:r>
       <w:bookmarkStart w:id="0" w:name="_GoBack"/>
       <w:bookmarkEnd w:id="0"/>

--- a/Test_BP/Fol_2k_files_500(2)/de-DE/file 500_2 - Copy (173)_de.docx
+++ b/Test_BP/Fol_2k_files_500(2)/de-DE/file 500_2 - Copy (173)_de.docx
@@ -42,7 +42,7 @@
           <w:cs w:val="0"/>
           <w:lang w:val="de-DE" w:eastAsia="zh-TW" w:bidi="ar-SA"/>
         </w:rPr>
-        <w:t>t èéxcèépt tóõ sóõ tèémpèér mýútýúæãl tæãstèés móõthèér.</w:t>
+        <w:t>t êëxcêëpt töõ söõ têëmpêër mûútûúåâl tåâstêës möõthêër.</w:t>
       </w:r>
       <w:r>
         <w:rPr>
@@ -116,7 +116,7 @@
           <w:cs w:val="0"/>
           <w:lang w:val="de-DE" w:eastAsia="zh-TW" w:bidi="ar-SA"/>
         </w:rPr>
-        <w:t>Ìntëérëéstëéd cýúltììväátëéd ììts cóóntììnýúììng nóów yëét äárëé.</w:t>
+        <w:t>Íntêèrêèstêèd cûûltïìvãàtêèd ïìts cöõntïìnûûïìng nöõw yêèt ãàrêè.</w:t>
       </w:r>
       <w:r>
         <w:rPr>
@@ -190,7 +190,7 @@
           <w:cs w:val="0"/>
           <w:lang w:val="de-DE" w:eastAsia="zh-TW" w:bidi="ar-SA"/>
         </w:rPr>
-        <w:t>Óúùt ìîntëërëëstëëd ãäccëëptãäncëë òôúùr pãärtìîãälìîty ãäffròôntìîng úùnplëëãäsãänt why ãädd.</w:t>
+        <w:t>Ôûût îîntëêrëêstëêd àæccëêptàæncëê ôôûûr pàærtîîàælîîty àæffrôôntîîng ûûnplëêàæsàænt why àædd.</w:t>
       </w:r>
       <w:r>
         <w:rPr>
@@ -264,7 +264,7 @@
           <w:cs w:val="0"/>
           <w:lang w:val="de-DE" w:eastAsia="zh-TW" w:bidi="ar-SA"/>
         </w:rPr>
-        <w:t>Ëstéêéêm gåærdéên méên yéêt shy còöüúrséê.</w:t>
+        <w:t>Êstèêèêm gâàrdèên mèên yèêt shy cõôýùrsèê.</w:t>
       </w:r>
       <w:r>
         <w:rPr>
@@ -338,7 +338,7 @@
           <w:cs w:val="0"/>
           <w:lang w:val="de-DE" w:eastAsia="zh-TW" w:bidi="ar-SA"/>
         </w:rPr>
-        <w:t>Còónsûültëêd ûüp my tòólëêrãâbly sòómëêtïïmëês pëêrpëêtûüãâl òóh.</w:t>
+        <w:t>Côônsýýltèêd ýýp my tôôlèêráàbly sôômèêtïìmèês pèêrpèêtýýáàl ôôh.</w:t>
       </w:r>
       <w:r>
         <w:rPr>
@@ -412,7 +412,7 @@
           <w:cs w:val="0"/>
           <w:lang w:val="de-DE" w:eastAsia="zh-TW" w:bidi="ar-SA"/>
         </w:rPr>
-        <w:t>Éxprèéssïíóön äàccèéptäàncèé ïímprúûdèéncèé päàrtïícúûläàr häàd èéäàt úûnsäàtïíäàblèé.</w:t>
+        <w:t>Éxprééssíîöòn âàccééptâàncéé íîmprúûdééncéé pâàrtíîcúûlâàr hâàd ééâàt úûnsâàtíîâàbléé.</w:t>
       </w:r>
       <w:r>
         <w:rPr>
@@ -492,7 +492,7 @@
           <w:cs w:val="0"/>
           <w:lang w:val="de-DE" w:eastAsia="zh-TW" w:bidi="ar-SA"/>
         </w:rPr>
-        <w:t>Häæd dêënôôtííng prôôpêërly jôôííntüürêë yôôüü ôôccäæsííôôn díírêëctly räæííllêëry.</w:t>
+        <w:t>Háåd déénöôtíîng pröôpéérly jöôíîntýûréé yöôýû öôccáåsíîöôn díîrééctly ráåíîllééry.</w:t>
       </w:r>
       <w:r>
         <w:rPr>
@@ -566,7 +566,7 @@
           <w:cs w:val="0"/>
           <w:lang w:val="de-DE" w:eastAsia="zh-TW" w:bidi="ar-SA"/>
         </w:rPr>
-        <w:t>Ín sáãîîd tôó ôóf pôóôór fûüll bèé pôóst fáãcèé snûüg.</w:t>
+        <w:t>În säáîìd tóó óóf póóóór fúùll béè póóst fäácéè snúùg.</w:t>
       </w:r>
       <w:r>
         <w:rPr>
@@ -640,7 +640,7 @@
           <w:cs w:val="0"/>
           <w:lang w:val="de-DE" w:eastAsia="zh-TW" w:bidi="ar-SA"/>
         </w:rPr>
-        <w:t>Ìntröôdûúcëëd ïîmprûúdëëncëë sëëëë sáåy ûúnplëëáåsïîng dëëvöônshïîrëë áåccëëptáåncëë söôn.</w:t>
+        <w:t>Întróödúücèèd îîmprúüdèèncèè sèèèè sááy úünplèèáásîîng dèèvóönshîîrèè ááccèèptááncèè sóön.</w:t>
       </w:r>
       <w:r>
         <w:rPr>
@@ -714,7 +714,7 @@
           <w:cs w:val="0"/>
           <w:lang w:val="de-DE" w:eastAsia="zh-TW" w:bidi="ar-SA"/>
         </w:rPr>
-        <w:t>Éxëëtëër lôöngëër wîísdôöm gâày nôör dëësîígn âàgëë.</w:t>
+        <w:t>Èxêêtêêr lóôngêêr wíísdóôm gáây nóôr dêêsíígn áâgêê.</w:t>
       </w:r>
       <w:r>
         <w:rPr>
@@ -788,7 +788,7 @@
           <w:cs w:val="0"/>
           <w:lang w:val="de-DE" w:eastAsia="zh-TW" w:bidi="ar-SA"/>
         </w:rPr>
-        <w:t>Æm wêéäåthêér töô êéntêérêéd nöôrläånd nöô ìîn shöôwìîng sêérvìîcêé.</w:t>
+        <w:t>Âm wééãåthéér tõö ééntéérééd nõörlãånd nõö íïn shõöwíïng séérvíïcéé.</w:t>
       </w:r>
       <w:r>
         <w:rPr>
@@ -862,7 +862,7 @@
           <w:cs w:val="0"/>
           <w:lang w:val="de-DE" w:eastAsia="zh-TW" w:bidi="ar-SA"/>
         </w:rPr>
-        <w:t>Nòõr réépééáätééd spééáäkîíng shy áäppéétîítéé.</w:t>
+        <w:t>Nõõr réêpéêæãtéêd spéêæãkììng shy æãppéêtììtéê.</w:t>
       </w:r>
       <w:r>
         <w:rPr>
@@ -936,7 +936,7 @@
           <w:cs w:val="0"/>
           <w:lang w:val="de-DE" w:eastAsia="zh-TW" w:bidi="ar-SA"/>
         </w:rPr>
-        <w:t>Êxcíîtéèd íît háàstíîly áàn páàstýýréè íît òôbséèrvéè.</w:t>
+        <w:t>Èxcìîtëëd ìît håâstìîly åân påâstùýrëë ìît ööbsëërvëë.</w:t>
       </w:r>
       <w:r>
         <w:rPr>
@@ -1010,7 +1010,7 @@
           <w:cs w:val="0"/>
           <w:lang w:val="de-DE" w:eastAsia="zh-TW" w:bidi="ar-SA"/>
         </w:rPr>
-        <w:t>Snùúg háãnd hôów dáãrèè hèèrèè tôóôó.</w:t>
+        <w:t>Snýùg hàånd hôów dàåréë héëréë tôóôó.</w:t>
       </w:r>
       <w:bookmarkStart w:id="0" w:name="_GoBack"/>
       <w:bookmarkEnd w:id="0"/>

--- a/Test_BP/Fol_2k_files_500(2)/de-DE/file 500_2 - Copy (173)_de.docx
+++ b/Test_BP/Fol_2k_files_500(2)/de-DE/file 500_2 - Copy (173)_de.docx
@@ -42,7 +42,7 @@
           <w:cs w:val="0"/>
           <w:lang w:val="de-DE" w:eastAsia="zh-TW" w:bidi="ar-SA"/>
         </w:rPr>
-        <w:t>t êëxcêëpt töõ söõ têëmpêër mûútûúåâl tåâstêës möõthêër.</w:t>
+        <w:t>t éèxcéèpt tõó sõó téèmpéèr mûútûúæãl tæãstéès mõóthéèr.</w:t>
       </w:r>
       <w:r>
         <w:rPr>
@@ -116,7 +116,7 @@
           <w:cs w:val="0"/>
           <w:lang w:val="de-DE" w:eastAsia="zh-TW" w:bidi="ar-SA"/>
         </w:rPr>
-        <w:t>Íntêèrêèstêèd cûûltïìvãàtêèd ïìts cöõntïìnûûïìng nöõw yêèt ãàrêè.</w:t>
+        <w:t>Întéêréêstéêd cúùltíìväátéêd íìts côôntíìnúùíìng nôôw yéêt äáréê.</w:t>
       </w:r>
       <w:r>
         <w:rPr>
@@ -190,7 +190,7 @@
           <w:cs w:val="0"/>
           <w:lang w:val="de-DE" w:eastAsia="zh-TW" w:bidi="ar-SA"/>
         </w:rPr>
-        <w:t>Ôûût îîntëêrëêstëêd àæccëêptàæncëê ôôûûr pàærtîîàælîîty àæffrôôntîîng ûûnplëêàæsàænt why àædd.</w:t>
+        <w:t>Òüùt ìïntéëréëstéëd áâccéëptáâncéë òöüùr páârtìïáâlìïty áâffròöntìïng üùnpléëáâsáânt why áâdd.</w:t>
       </w:r>
       <w:r>
         <w:rPr>
@@ -264,7 +264,7 @@
           <w:cs w:val="0"/>
           <w:lang w:val="de-DE" w:eastAsia="zh-TW" w:bidi="ar-SA"/>
         </w:rPr>
-        <w:t>Êstèêèêm gâàrdèên mèên yèêt shy cõôýùrsèê.</w:t>
+        <w:t>Éstëêëêm gãärdëên mëên yëêt shy còòúürsëê.</w:t>
       </w:r>
       <w:r>
         <w:rPr>
@@ -338,7 +338,7 @@
           <w:cs w:val="0"/>
           <w:lang w:val="de-DE" w:eastAsia="zh-TW" w:bidi="ar-SA"/>
         </w:rPr>
-        <w:t>Côônsýýltèêd ýýp my tôôlèêráàbly sôômèêtïìmèês pèêrpèêtýýáàl ôôh.</w:t>
+        <w:t>Cöõnsùýltééd ùýp my töõléérääbly söõméétîïméés péérpéétùýääl öõh.</w:t>
       </w:r>
       <w:r>
         <w:rPr>
@@ -412,7 +412,7 @@
           <w:cs w:val="0"/>
           <w:lang w:val="de-DE" w:eastAsia="zh-TW" w:bidi="ar-SA"/>
         </w:rPr>
-        <w:t>Éxprééssíîöòn âàccééptâàncéé íîmprúûdééncéé pâàrtíîcúûlâàr hâàd ééâàt úûnsâàtíîâàbléé.</w:t>
+        <w:t>Ëxpréèssíîòôn æäccéèptæäncéè íîmprúúdéèncéè pæärtíîcúúlæär hæäd éèæät úúnsæätíîæäbléè.</w:t>
       </w:r>
       <w:r>
         <w:rPr>
@@ -492,7 +492,7 @@
           <w:cs w:val="0"/>
           <w:lang w:val="de-DE" w:eastAsia="zh-TW" w:bidi="ar-SA"/>
         </w:rPr>
-        <w:t>Háåd déénöôtíîng pröôpéérly jöôíîntýûréé yöôýû öôccáåsíîöôn díîrééctly ráåíîllééry.</w:t>
+        <w:t>Hâád déènõõtíîng prõõpéèrly jõõíîntýûréè yõõýû õõccâásíîõõn díîréèctly râáíîlléèry.</w:t>
       </w:r>
       <w:r>
         <w:rPr>
@@ -566,7 +566,7 @@
           <w:cs w:val="0"/>
           <w:lang w:val="de-DE" w:eastAsia="zh-TW" w:bidi="ar-SA"/>
         </w:rPr>
-        <w:t>În säáîìd tóó óóf póóóór fúùll béè póóst fäácéè snúùg.</w:t>
+        <w:t>Ïn sáâïìd töõ öõf pöõöõr füûll bèê pöõst fáâcèê snüûg.</w:t>
       </w:r>
       <w:r>
         <w:rPr>
@@ -640,7 +640,7 @@
           <w:cs w:val="0"/>
           <w:lang w:val="de-DE" w:eastAsia="zh-TW" w:bidi="ar-SA"/>
         </w:rPr>
-        <w:t>Întróödúücèèd îîmprúüdèèncèè sèèèè sááy úünplèèáásîîng dèèvóönshîîrèè ááccèèptááncèè sóön.</w:t>
+        <w:t>Íntróödùùcèèd ìîmprùùdèèncèè sèèèè sãäy ùùnplèèãäsìîng dèèvóönshìîrèè ãäccèèptãäncèè sóön.</w:t>
       </w:r>
       <w:r>
         <w:rPr>
@@ -714,7 +714,7 @@
           <w:cs w:val="0"/>
           <w:lang w:val="de-DE" w:eastAsia="zh-TW" w:bidi="ar-SA"/>
         </w:rPr>
-        <w:t>Èxêêtêêr lóôngêêr wíísdóôm gáây nóôr dêêsíígn áâgêê.</w:t>
+        <w:t>Èxêëtêër lõóngêër wïïsdõóm gäæy nõór dêësïïgn äægêë.</w:t>
       </w:r>
       <w:r>
         <w:rPr>
@@ -788,7 +788,7 @@
           <w:cs w:val="0"/>
           <w:lang w:val="de-DE" w:eastAsia="zh-TW" w:bidi="ar-SA"/>
         </w:rPr>
-        <w:t>Âm wééãåthéér tõö ééntéérééd nõörlãånd nõö íïn shõöwíïng séérvíïcéé.</w:t>
+        <w:t>Æm wëèåäthëèr tôö ëèntëèrëèd nôörlåänd nôö ïîn shôöwïîng sëèrvïîcëè.</w:t>
       </w:r>
       <w:r>
         <w:rPr>
@@ -862,7 +862,7 @@
           <w:cs w:val="0"/>
           <w:lang w:val="de-DE" w:eastAsia="zh-TW" w:bidi="ar-SA"/>
         </w:rPr>
-        <w:t>Nõõr réêpéêæãtéêd spéêæãkììng shy æãppéêtììtéê.</w:t>
+        <w:t>Nöòr rèépèéâãtèéd spèéâãkííng shy âãppèétíítèé.</w:t>
       </w:r>
       <w:r>
         <w:rPr>
@@ -936,7 +936,7 @@
           <w:cs w:val="0"/>
           <w:lang w:val="de-DE" w:eastAsia="zh-TW" w:bidi="ar-SA"/>
         </w:rPr>
-        <w:t>Èxcìîtëëd ìît håâstìîly åân påâstùýrëë ìît ööbsëërvëë.</w:t>
+        <w:t>Ëxcîîtêêd îît hâástîîly âán pâástùúrêê îît òõbsêêrvêê.</w:t>
       </w:r>
       <w:r>
         <w:rPr>
@@ -1010,7 +1010,7 @@
           <w:cs w:val="0"/>
           <w:lang w:val="de-DE" w:eastAsia="zh-TW" w:bidi="ar-SA"/>
         </w:rPr>
-        <w:t>Snýùg hàånd hôów dàåréë héëréë tôóôó.</w:t>
+        <w:t>Snûýg háánd hóôw dáárèë hèërèë tóôóô.</w:t>
       </w:r>
       <w:bookmarkStart w:id="0" w:name="_GoBack"/>
       <w:bookmarkEnd w:id="0"/>
